--- a/定位.docx
+++ b/定位.docx
@@ -43,6 +43,7 @@
     <w:p>
       <w:pPr>
         <w:numPr>
+          <w:ilvl w:val="0"/>
           <w:numId w:val="0"/>
         </w:numPr>
       </w:pPr>
@@ -113,6 +114,7 @@
     <w:p>
       <w:pPr>
         <w:numPr>
+          <w:ilvl w:val="0"/>
           <w:numId w:val="0"/>
         </w:numPr>
         <w:ind w:leftChars="0"/>
@@ -184,6 +186,7 @@
     <w:p>
       <w:pPr>
         <w:numPr>
+          <w:ilvl w:val="0"/>
           <w:numId w:val="0"/>
         </w:numPr>
       </w:pPr>
@@ -254,6 +257,7 @@
     <w:p>
       <w:pPr>
         <w:numPr>
+          <w:ilvl w:val="0"/>
           <w:numId w:val="0"/>
         </w:numPr>
         <w:ind w:leftChars="0"/>
@@ -305,6 +309,7 @@
     <w:p>
       <w:pPr>
         <w:numPr>
+          <w:ilvl w:val="0"/>
           <w:numId w:val="0"/>
         </w:numPr>
         <w:ind w:leftChars="0"/>
@@ -376,6 +381,7 @@
     <w:p>
       <w:pPr>
         <w:numPr>
+          <w:ilvl w:val="0"/>
           <w:numId w:val="0"/>
         </w:numPr>
         <w:ind w:leftChars="0"/>
@@ -395,6 +401,7 @@
     <w:p>
       <w:pPr>
         <w:numPr>
+          <w:ilvl w:val="0"/>
           <w:numId w:val="0"/>
         </w:numPr>
         <w:ind w:leftChars="0"/>
@@ -446,6 +453,7 @@
     <w:p>
       <w:pPr>
         <w:numPr>
+          <w:ilvl w:val="0"/>
           <w:numId w:val="0"/>
         </w:numPr>
         <w:ind w:leftChars="0"/>
@@ -465,6 +473,7 @@
     <w:p>
       <w:pPr>
         <w:numPr>
+          <w:ilvl w:val="0"/>
           <w:numId w:val="0"/>
         </w:numPr>
         <w:ind w:leftChars="0"/>
@@ -536,6 +545,7 @@
     <w:p>
       <w:pPr>
         <w:numPr>
+          <w:ilvl w:val="0"/>
           <w:numId w:val="0"/>
         </w:numPr>
         <w:ind w:leftChars="0"/>
@@ -587,6 +597,7 @@
     <w:p>
       <w:pPr>
         <w:numPr>
+          <w:ilvl w:val="0"/>
           <w:numId w:val="0"/>
         </w:numPr>
         <w:ind w:leftChars="0"/>
@@ -638,6 +649,7 @@
     <w:p>
       <w:pPr>
         <w:numPr>
+          <w:ilvl w:val="0"/>
           <w:numId w:val="0"/>
         </w:numPr>
         <w:ind w:leftChars="0"/>
@@ -657,6 +669,7 @@
     <w:p>
       <w:pPr>
         <w:numPr>
+          <w:ilvl w:val="0"/>
           <w:numId w:val="0"/>
         </w:numPr>
         <w:ind w:leftChars="0"/>
@@ -669,6 +682,7 @@
     <w:p>
       <w:pPr>
         <w:numPr>
+          <w:ilvl w:val="0"/>
           <w:numId w:val="0"/>
         </w:numPr>
         <w:ind w:leftChars="0"/>
@@ -720,6 +734,7 @@
     <w:p>
       <w:pPr>
         <w:numPr>
+          <w:ilvl w:val="0"/>
           <w:numId w:val="0"/>
         </w:numPr>
         <w:ind w:leftChars="0"/>
@@ -739,6 +754,7 @@
     <w:p>
       <w:pPr>
         <w:numPr>
+          <w:ilvl w:val="0"/>
           <w:numId w:val="0"/>
         </w:numPr>
         <w:ind w:leftChars="0"/>
@@ -790,6 +806,7 @@
     <w:p>
       <w:pPr>
         <w:numPr>
+          <w:ilvl w:val="0"/>
           <w:numId w:val="0"/>
         </w:numPr>
         <w:ind w:leftChars="0"/>
@@ -809,6 +826,7 @@
     <w:p>
       <w:pPr>
         <w:numPr>
+          <w:ilvl w:val="0"/>
           <w:numId w:val="0"/>
         </w:numPr>
         <w:ind w:leftChars="0"/>
@@ -860,6 +878,7 @@
     <w:p>
       <w:pPr>
         <w:numPr>
+          <w:ilvl w:val="0"/>
           <w:numId w:val="0"/>
         </w:numPr>
         <w:ind w:leftChars="0"/>
@@ -931,6 +950,7 @@
     <w:p>
       <w:pPr>
         <w:numPr>
+          <w:ilvl w:val="0"/>
           <w:numId w:val="0"/>
         </w:numPr>
       </w:pPr>
@@ -1001,6 +1021,7 @@
     <w:p>
       <w:pPr>
         <w:numPr>
+          <w:ilvl w:val="0"/>
           <w:numId w:val="0"/>
         </w:numPr>
         <w:ind w:leftChars="0"/>
@@ -1072,6 +1093,7 @@
     <w:p>
       <w:pPr>
         <w:numPr>
+          <w:ilvl w:val="0"/>
           <w:numId w:val="0"/>
         </w:numPr>
         <w:ind w:leftChars="0"/>
@@ -1143,6 +1165,7 @@
     <w:p>
       <w:pPr>
         <w:numPr>
+          <w:ilvl w:val="0"/>
           <w:numId w:val="0"/>
         </w:numPr>
         <w:ind w:leftChars="0"/>
@@ -1194,6 +1217,7 @@
     <w:p>
       <w:pPr>
         <w:numPr>
+          <w:ilvl w:val="0"/>
           <w:numId w:val="0"/>
         </w:numPr>
         <w:ind w:leftChars="0"/>
@@ -1245,6 +1269,7 @@
     <w:p>
       <w:pPr>
         <w:numPr>
+          <w:ilvl w:val="0"/>
           <w:numId w:val="0"/>
         </w:numPr>
         <w:ind w:leftChars="0"/>
@@ -1253,8 +1278,6 @@
           <w:lang w:val="en-US" w:eastAsia="zh-CN"/>
         </w:rPr>
       </w:pPr>
-      <w:bookmarkStart w:id="0" w:name="_GoBack"/>
-      <w:bookmarkEnd w:id="0"/>
       <w:r>
         <w:drawing>
           <wp:inline distT="0" distB="0" distL="114300" distR="114300">
@@ -1298,6 +1321,8 @@
           </wp:inline>
         </w:drawing>
       </w:r>
+      <w:bookmarkStart w:id="0" w:name="_GoBack"/>
+      <w:bookmarkEnd w:id="0"/>
     </w:p>
     <w:sectPr>
       <w:pgSz w:w="11906" w:h="16838"/>
